--- a/ProjectIndex.docx
+++ b/ProjectIndex.docx
@@ -1,6 +1,6 @@
 
 <file path=word/document.xml><?xml version="1.0" encoding="utf-8"?>
-<w:document xmlns:wpc="http://schemas.microsoft.com/office/word/2010/wordprocessingCanvas" xmlns:mc="http://schemas.openxmlformats.org/markup-compatibility/2006" xmlns:o="urn:schemas-microsoft-com:office:office" xmlns:r="http://schemas.openxmlformats.org/officeDocument/2006/relationships" xmlns:m="http://schemas.openxmlformats.org/officeDocument/2006/math" xmlns:v="urn:schemas-microsoft-com:vml" xmlns:wp14="http://schemas.microsoft.com/office/word/2010/wordprocessingDrawing" xmlns:wp="http://schemas.openxmlformats.org/drawingml/2006/wordprocessingDrawing" xmlns:w10="urn:schemas-microsoft-com:office:word" xmlns:w="http://schemas.openxmlformats.org/wordprocessingml/2006/main" xmlns:w14="http://schemas.microsoft.com/office/word/2010/wordml" xmlns:w15="http://schemas.microsoft.com/office/word/2012/wordml" xmlns:wpg="http://schemas.microsoft.com/office/word/2010/wordprocessingGroup" xmlns:wpi="http://schemas.microsoft.com/office/word/2010/wordprocessingInk" xmlns:wne="http://schemas.microsoft.com/office/word/2006/wordml" xmlns:wps="http://schemas.microsoft.com/office/word/2010/wordprocessingShape" mc:Ignorable="w14 w15 wp14">
+<w:document xmlns:wpc="http://schemas.microsoft.com/office/word/2010/wordprocessingCanvas" xmlns:cx="http://schemas.microsoft.com/office/drawing/2014/chartex" xmlns:cx1="http://schemas.microsoft.com/office/drawing/2015/9/8/chartex" xmlns:cx2="http://schemas.microsoft.com/office/drawing/2015/10/21/chartex" xmlns:cx3="http://schemas.microsoft.com/office/drawing/2016/5/9/chartex" xmlns:cx4="http://schemas.microsoft.com/office/drawing/2016/5/10/chartex" xmlns:cx5="http://schemas.microsoft.com/office/drawing/2016/5/11/chartex" xmlns:cx6="http://schemas.microsoft.com/office/drawing/2016/5/12/chartex" xmlns:cx7="http://schemas.microsoft.com/office/drawing/2016/5/13/chartex" xmlns:cx8="http://schemas.microsoft.com/office/drawing/2016/5/14/chartex" xmlns:mc="http://schemas.openxmlformats.org/markup-compatibility/2006" xmlns:aink="http://schemas.microsoft.com/office/drawing/2016/ink" xmlns:am3d="http://schemas.microsoft.com/office/drawing/2017/model3d" xmlns:o="urn:schemas-microsoft-com:office:office" xmlns:r="http://schemas.openxmlformats.org/officeDocument/2006/relationships" xmlns:m="http://schemas.openxmlformats.org/officeDocument/2006/math" xmlns:v="urn:schemas-microsoft-com:vml" xmlns:wp14="http://schemas.microsoft.com/office/word/2010/wordprocessingDrawing" xmlns:wp="http://schemas.openxmlformats.org/drawingml/2006/wordprocessingDrawing" xmlns:w10="urn:schemas-microsoft-com:office:word" xmlns:w="http://schemas.openxmlformats.org/wordprocessingml/2006/main" xmlns:w14="http://schemas.microsoft.com/office/word/2010/wordml" xmlns:w15="http://schemas.microsoft.com/office/word/2012/wordml" xmlns:w16cid="http://schemas.microsoft.com/office/word/2016/wordml/cid" xmlns:w16se="http://schemas.microsoft.com/office/word/2015/wordml/symex" xmlns:wpg="http://schemas.microsoft.com/office/word/2010/wordprocessingGroup" xmlns:wpi="http://schemas.microsoft.com/office/word/2010/wordprocessingInk" xmlns:wne="http://schemas.microsoft.com/office/word/2006/wordml" xmlns:wps="http://schemas.microsoft.com/office/word/2010/wordprocessingShape" mc:Ignorable="w14 w15 w16se w16cid wp14">
   <w:body>
     <w:p>
       <w:r>
@@ -229,22 +229,15 @@
         <w:rPr>
           <w:b/>
         </w:rPr>
-        <w:t xml:space="preserve">. </w:t>
-      </w:r>
-      <w:r>
-        <w:rPr>
-          <w:b/>
-        </w:rPr>
-        <w:t>Clean Architecture: Patterns, Practices, and Principles</w:t>
-      </w:r>
-      <w:r>
-        <w:rPr>
-          <w:b/>
-        </w:rPr>
-        <w:t>- (Not done yet)</w:t>
-      </w:r>
-    </w:p>
-    <w:p>
+        <w:t>. Clean Architecture: Patterns, Practices, and Principles- (Not done yet)</w:t>
+      </w:r>
+    </w:p>
+    <w:p>
+      <w:pPr>
+        <w:rPr>
+          <w:rStyle w:val="Hyperlink"/>
+        </w:rPr>
+      </w:pPr>
       <w:r>
         <w:t xml:space="preserve">Link - </w:t>
       </w:r>
@@ -258,9 +251,293 @@
       </w:hyperlink>
     </w:p>
     <w:p>
+      <w:pPr>
+        <w:rPr>
+          <w:b/>
+        </w:rPr>
+      </w:pPr>
+      <w:r>
+        <w:rPr>
+          <w:b/>
+        </w:rPr>
+        <w:t>07</w:t>
+      </w:r>
+      <w:r>
+        <w:rPr>
+          <w:b/>
+        </w:rPr>
+        <w:t xml:space="preserve">. </w:t>
+      </w:r>
+      <w:r>
+        <w:rPr>
+          <w:b/>
+        </w:rPr>
+        <w:t>Build an HTML Helper Library for ASP.NET MVC 5</w:t>
+      </w:r>
+      <w:r>
+        <w:rPr>
+          <w:b/>
+        </w:rPr>
+        <w:t>- (Not done yet)</w:t>
+      </w:r>
+    </w:p>
+    <w:p>
+      <w:pPr>
+        <w:rPr>
+          <w:rStyle w:val="Hyperlink"/>
+        </w:rPr>
+      </w:pPr>
+      <w:r>
+        <w:t xml:space="preserve">Link - </w:t>
+      </w:r>
+      <w:hyperlink r:id="rId11" w:history="1">
+        <w:r>
+          <w:rPr>
+            <w:rStyle w:val="Hyperlink"/>
+          </w:rPr>
+          <w:t>https://app.pluralsight.com/library/courses/html-helper-library-aspdotnet-mvc5/table-of-contents</w:t>
+        </w:r>
+      </w:hyperlink>
+    </w:p>
+    <w:p>
+      <w:pPr>
+        <w:rPr>
+          <w:rStyle w:val="Hyperlink"/>
+        </w:rPr>
+      </w:pPr>
+      <w:r>
+        <w:rPr>
+          <w:b/>
+        </w:rPr>
+        <w:t>08</w:t>
+      </w:r>
+      <w:r>
+        <w:rPr>
+          <w:b/>
+        </w:rPr>
+        <w:t xml:space="preserve">. </w:t>
+      </w:r>
+      <w:r>
+        <w:rPr>
+          <w:b/>
+        </w:rPr>
+        <w:t xml:space="preserve">Effective C# Unit Testing for Enterprise </w:t>
+      </w:r>
+      <w:proofErr w:type="spellStart"/>
+      <w:r>
+        <w:rPr>
+          <w:b/>
+        </w:rPr>
+        <w:t>Applications</w:t>
+      </w:r>
+      <w:r>
+        <w:t>Link</w:t>
+      </w:r>
+      <w:proofErr w:type="spellEnd"/>
+      <w:r>
+        <w:t xml:space="preserve"> - </w:t>
+      </w:r>
+      <w:hyperlink r:id="rId12" w:history="1">
+        <w:r>
+          <w:rPr>
+            <w:rStyle w:val="Hyperlink"/>
+          </w:rPr>
+          <w:t>https://app.pluralsight.com/library/courses/csharp-unit-testing-enterprise-applications/table-of-contents</w:t>
+        </w:r>
+      </w:hyperlink>
+    </w:p>
+    <w:p>
+      <w:pPr>
+        <w:rPr>
+          <w:b/>
+        </w:rPr>
+      </w:pPr>
+      <w:r>
+        <w:rPr>
+          <w:b/>
+        </w:rPr>
+        <w:t>09</w:t>
+      </w:r>
+      <w:r>
+        <w:rPr>
+          <w:b/>
+        </w:rPr>
+        <w:t xml:space="preserve">. </w:t>
+      </w:r>
+      <w:r>
+        <w:rPr>
+          <w:b/>
+        </w:rPr>
+        <w:t>Advanced Unit Testing</w:t>
+      </w:r>
+    </w:p>
+    <w:p>
+      <w:pPr>
+        <w:rPr>
+          <w:rStyle w:val="Hyperlink"/>
+        </w:rPr>
+      </w:pPr>
+      <w:r>
+        <w:t xml:space="preserve">Link - </w:t>
+      </w:r>
+      <w:hyperlink r:id="rId13" w:history="1">
+        <w:r>
+          <w:rPr>
+            <w:rStyle w:val="Hyperlink"/>
+          </w:rPr>
+          <w:t>https://app.pluralsight.com/library/courses/html-helper-library-aspdotnet-mvc5/table-of-contents</w:t>
+        </w:r>
+      </w:hyperlink>
+    </w:p>
+    <w:p>
+      <w:pPr>
+        <w:rPr>
+          <w:b/>
+        </w:rPr>
+      </w:pPr>
+      <w:r>
+        <w:rPr>
+          <w:b/>
+        </w:rPr>
+        <w:t>09</w:t>
+      </w:r>
+      <w:r>
+        <w:rPr>
+          <w:b/>
+        </w:rPr>
+        <w:t xml:space="preserve">. </w:t>
+      </w:r>
+      <w:r>
+        <w:rPr>
+          <w:b/>
+        </w:rPr>
+        <w:t>Object-Oriented Programming Fundamentals in C#</w:t>
+      </w:r>
+    </w:p>
+    <w:p>
+      <w:r>
+        <w:t xml:space="preserve">Link - </w:t>
+      </w:r>
+      <w:hyperlink r:id="rId14" w:history="1">
+        <w:r>
+          <w:rPr>
+            <w:rStyle w:val="Hyperlink"/>
+          </w:rPr>
+          <w:t>https://app.pluralsight.com/library/courses/object-oriented-programming-fundamentals-csharp/table-of-contents</w:t>
+        </w:r>
+      </w:hyperlink>
+    </w:p>
+    <w:p>
+      <w:pPr>
+        <w:rPr>
+          <w:rStyle w:val="Hyperlink"/>
+        </w:rPr>
+      </w:pPr>
+    </w:p>
+    <w:p>
+      <w:pPr>
+        <w:rPr>
+          <w:b/>
+        </w:rPr>
+      </w:pPr>
+      <w:r>
+        <w:rPr>
+          <w:b/>
+        </w:rPr>
+        <w:lastRenderedPageBreak/>
+        <w:t>10</w:t>
+      </w:r>
+      <w:r>
+        <w:rPr>
+          <w:b/>
+        </w:rPr>
+        <w:t xml:space="preserve">. </w:t>
+      </w:r>
+      <w:r>
+        <w:rPr>
+          <w:b/>
+        </w:rPr>
+        <w:t>Building a RESTful API with ASP.NET Core</w:t>
+      </w:r>
+    </w:p>
+    <w:p>
+      <w:pPr>
+        <w:rPr>
+          <w:rStyle w:val="Hyperlink"/>
+        </w:rPr>
+      </w:pPr>
+      <w:hyperlink r:id="rId15" w:history="1">
+        <w:r>
+          <w:rPr>
+            <w:rStyle w:val="Hyperlink"/>
+          </w:rPr>
+          <w:t>https://app.pluralsight.com/library/courses/asp-dot-net-core-restful-api-building/table-of-contents</w:t>
+        </w:r>
+      </w:hyperlink>
+    </w:p>
+    <w:p>
+      <w:pPr>
+        <w:rPr>
+          <w:b/>
+        </w:rPr>
+      </w:pPr>
+      <w:r>
+        <w:rPr>
+          <w:b/>
+        </w:rPr>
+        <w:t>11</w:t>
+      </w:r>
+      <w:r>
+        <w:rPr>
+          <w:b/>
+        </w:rPr>
+        <w:t xml:space="preserve">. </w:t>
+      </w:r>
+      <w:r>
+        <w:rPr>
+          <w:b/>
+        </w:rPr>
+        <w:t>Entity Framework Core 2: Getting started (</w:t>
+      </w:r>
       <w:bookmarkStart w:id="0" w:name="_GoBack"/>
       <w:bookmarkEnd w:id="0"/>
-    </w:p>
+      <w:r>
+        <w:rPr>
+          <w:b/>
+        </w:rPr>
+        <w:t>)</w:t>
+      </w:r>
+    </w:p>
+    <w:p>
+      <w:pPr>
+        <w:rPr>
+          <w:rStyle w:val="Hyperlink"/>
+        </w:rPr>
+      </w:pPr>
+      <w:r>
+        <w:rPr>
+          <w:rStyle w:val="Hyperlink"/>
+        </w:rPr>
+        <w:t>https://app.pluralsight.com/library/courses/entity-framework-core-2-getting-started/table-of-contents</w:t>
+      </w:r>
+    </w:p>
+    <w:p>
+      <w:pPr>
+        <w:rPr>
+          <w:rStyle w:val="Hyperlink"/>
+        </w:rPr>
+      </w:pPr>
+    </w:p>
+    <w:p/>
+    <w:p>
+      <w:pPr>
+        <w:rPr>
+          <w:rStyle w:val="Hyperlink"/>
+        </w:rPr>
+      </w:pPr>
+    </w:p>
+    <w:p/>
+    <w:p/>
     <w:p/>
     <w:p/>
     <w:p/>
@@ -275,7 +552,7 @@
 </file>
 
 <file path=word/styles.xml><?xml version="1.0" encoding="utf-8"?>
-<w:styles xmlns:mc="http://schemas.openxmlformats.org/markup-compatibility/2006" xmlns:r="http://schemas.openxmlformats.org/officeDocument/2006/relationships" xmlns:w="http://schemas.openxmlformats.org/wordprocessingml/2006/main" xmlns:w14="http://schemas.microsoft.com/office/word/2010/wordml" xmlns:w15="http://schemas.microsoft.com/office/word/2012/wordml" mc:Ignorable="w14 w15">
+<w:styles xmlns:mc="http://schemas.openxmlformats.org/markup-compatibility/2006" xmlns:r="http://schemas.openxmlformats.org/officeDocument/2006/relationships" xmlns:w="http://schemas.openxmlformats.org/wordprocessingml/2006/main" xmlns:w14="http://schemas.microsoft.com/office/word/2010/wordml" xmlns:w15="http://schemas.microsoft.com/office/word/2012/wordml" xmlns:w16cid="http://schemas.microsoft.com/office/word/2016/wordml/cid" xmlns:w16se="http://schemas.microsoft.com/office/word/2015/wordml/symex" mc:Ignorable="w14 w15 w16se w16cid">
   <w:docDefaults>
     <w:rPrDefault>
       <w:rPr>
@@ -291,7 +568,7 @@
       </w:pPr>
     </w:pPrDefault>
   </w:docDefaults>
-  <w:latentStyles w:defLockedState="0" w:defUIPriority="99" w:defSemiHidden="0" w:defUnhideWhenUsed="0" w:defQFormat="0" w:count="371">
+  <w:latentStyles w:defLockedState="0" w:defUIPriority="99" w:defSemiHidden="0" w:defUnhideWhenUsed="0" w:defQFormat="0" w:count="375">
     <w:lsdException w:name="Normal" w:uiPriority="0" w:qFormat="1"/>
     <w:lsdException w:name="heading 1" w:uiPriority="9" w:qFormat="1"/>
     <w:lsdException w:name="heading 2" w:semiHidden="1" w:uiPriority="9" w:unhideWhenUsed="1" w:qFormat="1"/>
@@ -397,7 +674,6 @@
     <w:lsdException w:name="HTML Sample" w:semiHidden="1" w:unhideWhenUsed="1"/>
     <w:lsdException w:name="HTML Typewriter" w:semiHidden="1" w:unhideWhenUsed="1"/>
     <w:lsdException w:name="HTML Variable" w:semiHidden="1" w:unhideWhenUsed="1"/>
-    <w:lsdException w:name="Normal Table" w:semiHidden="1" w:unhideWhenUsed="1"/>
     <w:lsdException w:name="annotation subject" w:semiHidden="1" w:unhideWhenUsed="1"/>
     <w:lsdException w:name="No List" w:semiHidden="1" w:unhideWhenUsed="1"/>
     <w:lsdException w:name="Outline List 1" w:semiHidden="1" w:unhideWhenUsed="1"/>
@@ -441,10 +717,8 @@
     <w:lsdException w:name="Table Elegant" w:semiHidden="1" w:unhideWhenUsed="1"/>
     <w:lsdException w:name="Table Professional" w:semiHidden="1" w:unhideWhenUsed="1"/>
     <w:lsdException w:name="Table Subtle 1" w:semiHidden="1" w:unhideWhenUsed="1"/>
-    <w:lsdException w:name="Table Subtle 2" w:semiHidden="1" w:unhideWhenUsed="1"/>
     <w:lsdException w:name="Table Web 1" w:semiHidden="1" w:unhideWhenUsed="1"/>
     <w:lsdException w:name="Table Web 2" w:semiHidden="1" w:unhideWhenUsed="1"/>
-    <w:lsdException w:name="Table Web 3" w:semiHidden="1" w:unhideWhenUsed="1"/>
     <w:lsdException w:name="Balloon Text" w:semiHidden="1" w:unhideWhenUsed="1"/>
     <w:lsdException w:name="Table Grid" w:uiPriority="39"/>
     <w:lsdException w:name="Table Theme" w:semiHidden="1" w:unhideWhenUsed="1"/>
@@ -663,6 +937,10 @@
     <w:lsdException w:name="List Table 5 Dark Accent 6" w:uiPriority="50"/>
     <w:lsdException w:name="List Table 6 Colorful Accent 6" w:uiPriority="51"/>
     <w:lsdException w:name="List Table 7 Colorful Accent 6" w:uiPriority="52"/>
+    <w:lsdException w:name="Mention" w:semiHidden="1" w:unhideWhenUsed="1"/>
+    <w:lsdException w:name="Smart Hyperlink" w:semiHidden="1" w:unhideWhenUsed="1"/>
+    <w:lsdException w:name="Hashtag" w:semiHidden="1" w:unhideWhenUsed="1"/>
+    <w:lsdException w:name="Unresolved Mention" w:semiHidden="1" w:unhideWhenUsed="1"/>
   </w:latentStyles>
   <w:style w:type="paragraph" w:default="1" w:styleId="Normal">
     <w:name w:val="Normal"/>
@@ -704,6 +982,18 @@
     <w:rPr>
       <w:color w:val="0563C1" w:themeColor="hyperlink"/>
       <w:u w:val="single"/>
+    </w:rPr>
+  </w:style>
+  <w:style w:type="character" w:styleId="UnresolvedMention">
+    <w:name w:val="Unresolved Mention"/>
+    <w:basedOn w:val="DefaultParagraphFont"/>
+    <w:uiPriority w:val="99"/>
+    <w:semiHidden/>
+    <w:unhideWhenUsed/>
+    <w:rsid w:val="008E2014"/>
+    <w:rPr>
+      <w:color w:val="808080"/>
+      <w:shd w:val="clear" w:color="auto" w:fill="E6E6E6"/>
     </w:rPr>
   </w:style>
 </w:styles>

--- a/ProjectIndex.docx
+++ b/ProjectIndex.docx
@@ -459,6 +459,20 @@
         </w:rPr>
         <w:t>Building a RESTful API with ASP.NET Core</w:t>
       </w:r>
+      <w:r>
+        <w:rPr>
+          <w:b/>
+        </w:rPr>
+        <w:t xml:space="preserve"> (L</w:t>
+      </w:r>
+      <w:bookmarkStart w:id="0" w:name="_GoBack"/>
+      <w:bookmarkEnd w:id="0"/>
+      <w:r>
+        <w:rPr>
+          <w:b/>
+        </w:rPr>
+        <w:t>ibrary)</w:t>
+      </w:r>
     </w:p>
     <w:p>
       <w:pPr>
@@ -497,15 +511,7 @@
         <w:rPr>
           <w:b/>
         </w:rPr>
-        <w:t>Entity Framework Core 2: Getting started (</w:t>
-      </w:r>
-      <w:bookmarkStart w:id="0" w:name="_GoBack"/>
-      <w:bookmarkEnd w:id="0"/>
-      <w:r>
-        <w:rPr>
-          <w:b/>
-        </w:rPr>
-        <w:t>)</w:t>
+        <w:t>Entity Framework Core 2: Getting started ()</w:t>
       </w:r>
     </w:p>
     <w:p>
@@ -674,6 +680,7 @@
     <w:lsdException w:name="HTML Sample" w:semiHidden="1" w:unhideWhenUsed="1"/>
     <w:lsdException w:name="HTML Typewriter" w:semiHidden="1" w:unhideWhenUsed="1"/>
     <w:lsdException w:name="HTML Variable" w:semiHidden="1" w:unhideWhenUsed="1"/>
+    <w:lsdException w:name="Normal Table" w:semiHidden="1" w:unhideWhenUsed="1"/>
     <w:lsdException w:name="annotation subject" w:semiHidden="1" w:unhideWhenUsed="1"/>
     <w:lsdException w:name="No List" w:semiHidden="1" w:unhideWhenUsed="1"/>
     <w:lsdException w:name="Outline List 1" w:semiHidden="1" w:unhideWhenUsed="1"/>
@@ -717,8 +724,10 @@
     <w:lsdException w:name="Table Elegant" w:semiHidden="1" w:unhideWhenUsed="1"/>
     <w:lsdException w:name="Table Professional" w:semiHidden="1" w:unhideWhenUsed="1"/>
     <w:lsdException w:name="Table Subtle 1" w:semiHidden="1" w:unhideWhenUsed="1"/>
+    <w:lsdException w:name="Table Subtle 2" w:semiHidden="1" w:unhideWhenUsed="1"/>
     <w:lsdException w:name="Table Web 1" w:semiHidden="1" w:unhideWhenUsed="1"/>
     <w:lsdException w:name="Table Web 2" w:semiHidden="1" w:unhideWhenUsed="1"/>
+    <w:lsdException w:name="Table Web 3" w:semiHidden="1" w:unhideWhenUsed="1"/>
     <w:lsdException w:name="Balloon Text" w:semiHidden="1" w:unhideWhenUsed="1"/>
     <w:lsdException w:name="Table Grid" w:uiPriority="39"/>
     <w:lsdException w:name="Table Theme" w:semiHidden="1" w:unhideWhenUsed="1"/>

--- a/ProjectIndex.docx
+++ b/ProjectIndex.docx
@@ -463,15 +463,7 @@
         <w:rPr>
           <w:b/>
         </w:rPr>
-        <w:t xml:space="preserve"> (L</w:t>
-      </w:r>
-      <w:bookmarkStart w:id="0" w:name="_GoBack"/>
-      <w:bookmarkEnd w:id="0"/>
-      <w:r>
-        <w:rPr>
-          <w:b/>
-        </w:rPr>
-        <w:t>ibrary)</w:t>
+        <w:t xml:space="preserve"> (Library)</w:t>
       </w:r>
     </w:p>
     <w:p>
@@ -520,12 +512,74 @@
           <w:rStyle w:val="Hyperlink"/>
         </w:rPr>
       </w:pPr>
-      <w:r>
+      <w:hyperlink r:id="rId16" w:history="1">
+        <w:r>
+          <w:rPr>
+            <w:rStyle w:val="Hyperlink"/>
+          </w:rPr>
+          <w:t>https://app.pluralsight.com/library/courses/entity-framework-core-2-getting-started/table-of-contents</w:t>
+        </w:r>
+      </w:hyperlink>
+    </w:p>
+    <w:p>
+      <w:pPr>
+        <w:rPr>
+          <w:b/>
+        </w:rPr>
+      </w:pPr>
+      <w:r>
+        <w:rPr>
+          <w:b/>
+        </w:rPr>
+        <w:t>11</w:t>
+      </w:r>
+      <w:r>
+        <w:rPr>
+          <w:b/>
+        </w:rPr>
+        <w:t xml:space="preserve">. </w:t>
+      </w:r>
+      <w:r>
+        <w:rPr>
+          <w:b/>
+        </w:rPr>
+        <w:t xml:space="preserve">Securing ASP.NET Core with OAuth2 and OpenID Connect </w:t>
+      </w:r>
+      <w:r>
+        <w:rPr>
+          <w:b/>
+        </w:rPr>
+        <w:t>(</w:t>
+      </w:r>
+      <w:proofErr w:type="spellStart"/>
+      <w:r>
+        <w:rPr>
+          <w:b/>
+        </w:rPr>
+        <w:t>ImageGallery</w:t>
+      </w:r>
+      <w:proofErr w:type="spellEnd"/>
+      <w:r>
+        <w:rPr>
+          <w:b/>
+        </w:rPr>
+        <w:t>)</w:t>
+      </w:r>
+    </w:p>
+    <w:p>
+      <w:pPr>
         <w:rPr>
           <w:rStyle w:val="Hyperlink"/>
         </w:rPr>
-        <w:t>https://app.pluralsight.com/library/courses/entity-framework-core-2-getting-started/table-of-contents</w:t>
-      </w:r>
+      </w:pPr>
+      <w:r>
+        <w:rPr>
+          <w:rStyle w:val="Hyperlink"/>
+        </w:rPr>
+        <w:t>https://app.pluralsight.com/library/courses/asp-dotnet-core-oauth2-openid-connect-securing/table-of-contents</w:t>
+      </w:r>
+      <w:bookmarkStart w:id="0" w:name="_GoBack"/>
+      <w:bookmarkEnd w:id="0"/>
     </w:p>
     <w:p>
       <w:pPr>
